--- a/docs/Spring/SprintProgressReport1.docx
+++ b/docs/Spring/SprintProgressReport1.docx
@@ -558,6 +558,48 @@
                 <w:rFonts w:ascii="Arial" w:hAnsi="Arial" w:cs="Arial"/>
               </w:rPr>
             </w:pPr>
+            <w:r>
+              <w:rPr>
+                <w:rFonts w:ascii="Arial" w:hAnsi="Arial" w:cs="Arial"/>
+              </w:rPr>
+              <w:t>Refactored Database and pages that made requests to databases</w:t>
+            </w:r>
+          </w:p>
+          <w:p>
+            <w:pPr>
+              <w:pStyle w:val="ListParagraph"/>
+              <w:numPr>
+                <w:ilvl w:val="0"/>
+                <w:numId w:val="2"/>
+              </w:numPr>
+              <w:rPr>
+                <w:rFonts w:ascii="Arial" w:hAnsi="Arial" w:cs="Arial"/>
+              </w:rPr>
+            </w:pPr>
+            <w:r>
+              <w:rPr>
+                <w:rFonts w:ascii="Arial" w:hAnsi="Arial" w:cs="Arial"/>
+              </w:rPr>
+              <w:t>Implemented multi-file-system for projects</w:t>
+            </w:r>
+          </w:p>
+          <w:p>
+            <w:pPr>
+              <w:pStyle w:val="ListParagraph"/>
+              <w:numPr>
+                <w:ilvl w:val="0"/>
+                <w:numId w:val="2"/>
+              </w:numPr>
+              <w:rPr>
+                <w:rFonts w:ascii="Arial" w:hAnsi="Arial" w:cs="Arial"/>
+              </w:rPr>
+            </w:pPr>
+            <w:r>
+              <w:rPr>
+                <w:rFonts w:ascii="Arial" w:hAnsi="Arial" w:cs="Arial"/>
+              </w:rPr>
+              <w:t>Broke everything else in the process</w:t>
+            </w:r>
           </w:p>
         </w:tc>
       </w:tr>
@@ -702,6 +744,27 @@
           <w:rFonts w:ascii="Arial" w:hAnsi="Arial" w:cs="Arial"/>
         </w:rPr>
       </w:pPr>
+      <w:r>
+        <w:rPr>
+          <w:rFonts w:ascii="Arial" w:hAnsi="Arial" w:cs="Arial"/>
+        </w:rPr>
+        <w:t>Refactoring the database took a significant amount of time beyond projected.</w:t>
+      </w:r>
+    </w:p>
+    <w:p>
+      <w:pPr>
+        <w:spacing w:after="1"/>
+        <w:ind w:left="720"/>
+        <w:rPr>
+          <w:rFonts w:ascii="Arial" w:hAnsi="Arial" w:cs="Arial"/>
+        </w:rPr>
+      </w:pPr>
+      <w:r>
+        <w:rPr>
+          <w:rFonts w:ascii="Arial" w:hAnsi="Arial" w:cs="Arial"/>
+        </w:rPr>
+        <w:t>New few system broke so many systems, it hurt</w:t>
+      </w:r>
     </w:p>
     <w:p>
       <w:pPr>
@@ -745,6 +808,42 @@
           <w:rFonts w:ascii="Arial" w:hAnsi="Arial" w:cs="Arial"/>
         </w:rPr>
       </w:pPr>
+      <w:r>
+        <w:rPr>
+          <w:rFonts w:ascii="Arial" w:hAnsi="Arial" w:cs="Arial"/>
+        </w:rPr>
+        <w:t>Fix what’s broken.</w:t>
+      </w:r>
+    </w:p>
+    <w:p>
+      <w:pPr>
+        <w:spacing w:after="74" w:line="276" w:lineRule="auto"/>
+        <w:ind w:left="705"/>
+        <w:rPr>
+          <w:rFonts w:ascii="Arial" w:hAnsi="Arial" w:cs="Arial"/>
+        </w:rPr>
+      </w:pPr>
+      <w:r>
+        <w:rPr>
+          <w:rFonts w:ascii="Arial" w:hAnsi="Arial" w:cs="Arial"/>
+        </w:rPr>
+        <w:t>Implement file history system.</w:t>
+      </w:r>
+    </w:p>
+    <w:p>
+      <w:pPr>
+        <w:spacing w:after="74" w:line="276" w:lineRule="auto"/>
+        <w:ind w:left="705"/>
+        <w:rPr>
+          <w:rFonts w:ascii="Arial" w:hAnsi="Arial" w:cs="Arial"/>
+        </w:rPr>
+      </w:pPr>
+      <w:r>
+        <w:rPr>
+          <w:rFonts w:ascii="Arial" w:hAnsi="Arial" w:cs="Arial"/>
+        </w:rPr>
+        <w:t>Integrate diff history into UI.</w:t>
+      </w:r>
     </w:p>
     <w:sectPr>
       <w:pgSz w:w="12240" w:h="15840"/>
@@ -2856,12 +2955,9 @@
 </file>
 
 <file path=customXml/item1.xml><?xml version="1.0" encoding="utf-8"?>
-<?mso-contentType ?>
-<FormTemplates xmlns="http://schemas.microsoft.com/sharepoint/v3/contenttype/forms">
-  <Display>DocumentLibraryForm</Display>
-  <Edit>DocumentLibraryForm</Edit>
-  <New>DocumentLibraryForm</New>
-</FormTemplates>
+<p:properties xmlns:p="http://schemas.microsoft.com/office/2006/metadata/properties" xmlns:xsi="http://www.w3.org/2001/XMLSchema-instance" xmlns:pc="http://schemas.microsoft.com/office/infopath/2007/PartnerControls">
+  <documentManagement/>
+</p:properties>
 </file>
 
 <file path=customXml/item2.xml><?xml version="1.0" encoding="utf-8"?>
@@ -3037,15 +3133,19 @@
 </file>
 
 <file path=customXml/item3.xml><?xml version="1.0" encoding="utf-8"?>
-<p:properties xmlns:p="http://schemas.microsoft.com/office/2006/metadata/properties" xmlns:xsi="http://www.w3.org/2001/XMLSchema-instance" xmlns:pc="http://schemas.microsoft.com/office/infopath/2007/PartnerControls">
-  <documentManagement/>
-</p:properties>
+<?mso-contentType ?>
+<FormTemplates xmlns="http://schemas.microsoft.com/sharepoint/v3/contenttype/forms">
+  <Display>DocumentLibraryForm</Display>
+  <Edit>DocumentLibraryForm</Edit>
+  <New>DocumentLibraryForm</New>
+</FormTemplates>
 </file>
 
 <file path=customXml/itemProps1.xml><?xml version="1.0" encoding="utf-8"?>
-<ds:datastoreItem xmlns:ds="http://schemas.openxmlformats.org/officeDocument/2006/customXml" ds:itemID="{FB312BFD-B27E-4C3D-ACC8-6C89050373AB}">
+<ds:datastoreItem xmlns:ds="http://schemas.openxmlformats.org/officeDocument/2006/customXml" ds:itemID="{BDC753BF-9502-43FA-8761-D9439AA53F4B}">
   <ds:schemaRefs>
-    <ds:schemaRef ds:uri="http://schemas.microsoft.com/sharepoint/v3/contenttype/forms"/>
+    <ds:schemaRef ds:uri="http://schemas.microsoft.com/office/2006/metadata/properties"/>
+    <ds:schemaRef ds:uri="http://schemas.microsoft.com/office/infopath/2007/PartnerControls"/>
   </ds:schemaRefs>
 </ds:datastoreItem>
 </file>
@@ -3069,10 +3169,9 @@
 </file>
 
 <file path=customXml/itemProps3.xml><?xml version="1.0" encoding="utf-8"?>
-<ds:datastoreItem xmlns:ds="http://schemas.openxmlformats.org/officeDocument/2006/customXml" ds:itemID="{BDC753BF-9502-43FA-8761-D9439AA53F4B}">
+<ds:datastoreItem xmlns:ds="http://schemas.openxmlformats.org/officeDocument/2006/customXml" ds:itemID="{FB312BFD-B27E-4C3D-ACC8-6C89050373AB}">
   <ds:schemaRefs>
-    <ds:schemaRef ds:uri="http://schemas.microsoft.com/office/2006/metadata/properties"/>
-    <ds:schemaRef ds:uri="http://schemas.microsoft.com/office/infopath/2007/PartnerControls"/>
+    <ds:schemaRef ds:uri="http://schemas.microsoft.com/sharepoint/v3/contenttype/forms"/>
   </ds:schemaRefs>
 </ds:datastoreItem>
 </file>
--- a/docs/Spring/SprintProgressReport1.docx
+++ b/docs/Spring/SprintProgressReport1.docx
@@ -1,6 +1,6 @@
 
 <file path=word/document.xml><?xml version="1.0" encoding="utf-8"?>
-<w:document xmlns:wpc="http://schemas.microsoft.com/office/word/2010/wordprocessingCanvas" xmlns:cx="http://schemas.microsoft.com/office/drawing/2014/chartex" xmlns:cx1="http://schemas.microsoft.com/office/drawing/2015/9/8/chartex" xmlns:cx2="http://schemas.microsoft.com/office/drawing/2015/10/21/chartex" xmlns:cx3="http://schemas.microsoft.com/office/drawing/2016/5/9/chartex" xmlns:cx4="http://schemas.microsoft.com/office/drawing/2016/5/10/chartex" xmlns:cx5="http://schemas.microsoft.com/office/drawing/2016/5/11/chartex" xmlns:cx6="http://schemas.microsoft.com/office/drawing/2016/5/12/chartex" xmlns:cx7="http://schemas.microsoft.com/office/drawing/2016/5/13/chartex" xmlns:cx8="http://schemas.microsoft.com/office/drawing/2016/5/14/chartex" xmlns:mc="http://schemas.openxmlformats.org/markup-compatibility/2006" xmlns:aink="http://schemas.microsoft.com/office/drawing/2016/ink" xmlns:am3d="http://schemas.microsoft.com/office/drawing/2017/model3d" xmlns:o="urn:schemas-microsoft-com:office:office" xmlns:r="http://schemas.openxmlformats.org/officeDocument/2006/relationships" xmlns:m="http://schemas.openxmlformats.org/officeDocument/2006/math" xmlns:v="urn:schemas-microsoft-com:vml" xmlns:wp14="http://schemas.microsoft.com/office/word/2010/wordprocessingDrawing" xmlns:wp="http://schemas.openxmlformats.org/drawingml/2006/wordprocessingDrawing" xmlns:w10="urn:schemas-microsoft-com:office:word" xmlns:w="http://schemas.openxmlformats.org/wordprocessingml/2006/main" xmlns:w14="http://schemas.microsoft.com/office/word/2010/wordml" xmlns:w15="http://schemas.microsoft.com/office/word/2012/wordml" xmlns:w16cex="http://schemas.microsoft.com/office/word/2018/wordml/cex" xmlns:w16cid="http://schemas.microsoft.com/office/word/2016/wordml/cid" xmlns:w16="http://schemas.microsoft.com/office/word/2018/wordml" xmlns:w16sdtdh="http://schemas.microsoft.com/office/word/2020/wordml/sdtdatahash" xmlns:w16se="http://schemas.microsoft.com/office/word/2015/wordml/symex" xmlns:wpg="http://schemas.microsoft.com/office/word/2010/wordprocessingGroup" xmlns:wpi="http://schemas.microsoft.com/office/word/2010/wordprocessingInk" xmlns:wne="http://schemas.microsoft.com/office/word/2006/wordml" xmlns:wps="http://schemas.microsoft.com/office/word/2010/wordprocessingShape" mc:Ignorable="w14 w15 w16se w16cid w16 w16cex w16sdtdh wp14">
+<w:document xmlns:wpc="http://schemas.microsoft.com/office/word/2010/wordprocessingCanvas" xmlns:mo="http://schemas.microsoft.com/office/mac/office/2008/main" xmlns:mc="http://schemas.openxmlformats.org/markup-compatibility/2006" xmlns:mv="urn:schemas-microsoft-com:mac:vml" xmlns:o="urn:schemas-microsoft-com:office:office" xmlns:r="http://schemas.openxmlformats.org/officeDocument/2006/relationships" xmlns:m="http://schemas.openxmlformats.org/officeDocument/2006/math" xmlns:v="urn:schemas-microsoft-com:vml" xmlns:wp14="http://schemas.microsoft.com/office/word/2010/wordprocessingDrawing" xmlns:wp="http://schemas.openxmlformats.org/drawingml/2006/wordprocessingDrawing" xmlns:w10="urn:schemas-microsoft-com:office:word" xmlns:w="http://schemas.openxmlformats.org/wordprocessingml/2006/main" xmlns:w14="http://schemas.microsoft.com/office/word/2010/wordml" xmlns:w15="http://schemas.microsoft.com/office/word/2012/wordml" xmlns:wpg="http://schemas.microsoft.com/office/word/2010/wordprocessingGroup" xmlns:wpi="http://schemas.microsoft.com/office/word/2010/wordprocessingInk" xmlns:wne="http://schemas.microsoft.com/office/word/2006/wordml" xmlns:wps="http://schemas.microsoft.com/office/word/2010/wordprocessingShape" mc:Ignorable="w14 w15 wp14">
   <w:body>
     <w:p>
       <w:pPr>
@@ -196,7 +196,35 @@
               <w:rPr>
                 <w:rFonts w:ascii="Arial" w:eastAsia="Arial" w:hAnsi="Arial" w:cs="Arial"/>
               </w:rPr>
-              <w:t>Christina Nguyen, Michael Bloomquist, Sarah Ramazani, Travis Lamb</w:t>
+              <w:t xml:space="preserve">Christina Nguyen, Michael </w:t>
+            </w:r>
+            <w:proofErr w:type="spellStart"/>
+            <w:r>
+              <w:rPr>
+                <w:rFonts w:ascii="Arial" w:eastAsia="Arial" w:hAnsi="Arial" w:cs="Arial"/>
+              </w:rPr>
+              <w:t>Bloomquist</w:t>
+            </w:r>
+            <w:proofErr w:type="spellEnd"/>
+            <w:r>
+              <w:rPr>
+                <w:rFonts w:ascii="Arial" w:eastAsia="Arial" w:hAnsi="Arial" w:cs="Arial"/>
+              </w:rPr>
+              <w:t xml:space="preserve">, Sarah </w:t>
+            </w:r>
+            <w:proofErr w:type="spellStart"/>
+            <w:r>
+              <w:rPr>
+                <w:rFonts w:ascii="Arial" w:eastAsia="Arial" w:hAnsi="Arial" w:cs="Arial"/>
+              </w:rPr>
+              <w:t>Ramazani</w:t>
+            </w:r>
+            <w:proofErr w:type="spellEnd"/>
+            <w:r>
+              <w:rPr>
+                <w:rFonts w:ascii="Arial" w:eastAsia="Arial" w:hAnsi="Arial" w:cs="Arial"/>
+              </w:rPr>
+              <w:t>, Travis Lamb</w:t>
             </w:r>
             <w:r>
               <w:rPr>
@@ -422,6 +450,26 @@
                 <w:rFonts w:ascii="Arial" w:hAnsi="Arial" w:cs="Arial"/>
               </w:rPr>
             </w:pPr>
+            <w:r>
+              <w:rPr>
+                <w:rFonts w:ascii="Arial" w:hAnsi="Arial" w:cs="Arial"/>
+              </w:rPr>
+              <w:t xml:space="preserve">Worked on inline commenting on multiple lines of code. </w:t>
+            </w:r>
+            <w:r>
+              <w:rPr>
+                <w:rFonts w:ascii="Arial" w:hAnsi="Arial" w:cs="Arial"/>
+              </w:rPr>
+              <w:t xml:space="preserve">As of now you can currently highlight multiple lines of text and a comment box will appear. </w:t>
+            </w:r>
+            <w:bookmarkStart w:id="0" w:name="_GoBack"/>
+            <w:bookmarkEnd w:id="0"/>
+            <w:r>
+              <w:rPr>
+                <w:rFonts w:ascii="Arial" w:hAnsi="Arial" w:cs="Arial"/>
+              </w:rPr>
+              <w:t xml:space="preserve"> </w:t>
+            </w:r>
           </w:p>
         </w:tc>
       </w:tr>
@@ -450,8 +498,16 @@
               <w:rPr>
                 <w:rFonts w:ascii="Arial" w:hAnsi="Arial" w:cs="Arial"/>
               </w:rPr>
-              <w:t>Michael Bloomquist</w:t>
-            </w:r>
+              <w:t xml:space="preserve">Michael </w:t>
+            </w:r>
+            <w:proofErr w:type="spellStart"/>
+            <w:r>
+              <w:rPr>
+                <w:rFonts w:ascii="Arial" w:hAnsi="Arial" w:cs="Arial"/>
+              </w:rPr>
+              <w:t>Bloomquist</w:t>
+            </w:r>
+            <w:proofErr w:type="spellEnd"/>
           </w:p>
         </w:tc>
         <w:tc>
@@ -497,7 +553,49 @@
               <w:rPr>
                 <w:rFonts w:ascii="Arial" w:hAnsi="Arial" w:cs="Arial"/>
               </w:rPr>
-              <w:t>Added axios requests to take the generated diff above and push into the DIFFS_ON_PROJS table with the associated Project ID and the current datetime (alongside Travis’ help in understanding some of the nodejs routes)</w:t>
+              <w:t xml:space="preserve">Added </w:t>
+            </w:r>
+            <w:proofErr w:type="spellStart"/>
+            <w:r>
+              <w:rPr>
+                <w:rFonts w:ascii="Arial" w:hAnsi="Arial" w:cs="Arial"/>
+              </w:rPr>
+              <w:t>axios</w:t>
+            </w:r>
+            <w:proofErr w:type="spellEnd"/>
+            <w:r>
+              <w:rPr>
+                <w:rFonts w:ascii="Arial" w:hAnsi="Arial" w:cs="Arial"/>
+              </w:rPr>
+              <w:t xml:space="preserve"> requests to take the generated diff above and push into the DIFFS_ON_PROJS table with the associated Project ID and the current </w:t>
+            </w:r>
+            <w:proofErr w:type="spellStart"/>
+            <w:r>
+              <w:rPr>
+                <w:rFonts w:ascii="Arial" w:hAnsi="Arial" w:cs="Arial"/>
+              </w:rPr>
+              <w:t>datetime</w:t>
+            </w:r>
+            <w:proofErr w:type="spellEnd"/>
+            <w:r>
+              <w:rPr>
+                <w:rFonts w:ascii="Arial" w:hAnsi="Arial" w:cs="Arial"/>
+              </w:rPr>
+              <w:t xml:space="preserve"> (alongside Travis’ help in understanding some of the </w:t>
+            </w:r>
+            <w:proofErr w:type="spellStart"/>
+            <w:r>
+              <w:rPr>
+                <w:rFonts w:ascii="Arial" w:hAnsi="Arial" w:cs="Arial"/>
+              </w:rPr>
+              <w:t>nodejs</w:t>
+            </w:r>
+            <w:proofErr w:type="spellEnd"/>
+            <w:r>
+              <w:rPr>
+                <w:rFonts w:ascii="Arial" w:hAnsi="Arial" w:cs="Arial"/>
+              </w:rPr>
+              <w:t xml:space="preserve"> routes)</w:t>
             </w:r>
           </w:p>
         </w:tc>
@@ -634,8 +732,16 @@
               <w:rPr>
                 <w:rFonts w:ascii="Arial" w:hAnsi="Arial" w:cs="Arial"/>
               </w:rPr>
-              <w:t>Sarah Ramazani</w:t>
-            </w:r>
+              <w:t xml:space="preserve">Sarah </w:t>
+            </w:r>
+            <w:proofErr w:type="spellStart"/>
+            <w:r>
+              <w:rPr>
+                <w:rFonts w:ascii="Arial" w:hAnsi="Arial" w:cs="Arial"/>
+              </w:rPr>
+              <w:t>Ramazani</w:t>
+            </w:r>
+            <w:proofErr w:type="spellEnd"/>
           </w:p>
         </w:tc>
         <w:tc>
@@ -855,8 +961,8 @@
 </file>
 
 <file path=word/numbering.xml><?xml version="1.0" encoding="utf-8"?>
-<w:numbering xmlns:wpc="http://schemas.microsoft.com/office/word/2010/wordprocessingCanvas" xmlns:cx="http://schemas.microsoft.com/office/drawing/2014/chartex" xmlns:cx1="http://schemas.microsoft.com/office/drawing/2015/9/8/chartex" xmlns:cx2="http://schemas.microsoft.com/office/drawing/2015/10/21/chartex" xmlns:cx3="http://schemas.microsoft.com/office/drawing/2016/5/9/chartex" xmlns:cx4="http://schemas.microsoft.com/office/drawing/2016/5/10/chartex" xmlns:cx5="http://schemas.microsoft.com/office/drawing/2016/5/11/chartex" xmlns:cx6="http://schemas.microsoft.com/office/drawing/2016/5/12/chartex" xmlns:cx7="http://schemas.microsoft.com/office/drawing/2016/5/13/chartex" xmlns:cx8="http://schemas.microsoft.com/office/drawing/2016/5/14/chartex" xmlns:mc="http://schemas.openxmlformats.org/markup-compatibility/2006" xmlns:aink="http://schemas.microsoft.com/office/drawing/2016/ink" xmlns:am3d="http://schemas.microsoft.com/office/drawing/2017/model3d" xmlns:o="urn:schemas-microsoft-com:office:office" xmlns:r="http://schemas.openxmlformats.org/officeDocument/2006/relationships" xmlns:m="http://schemas.openxmlformats.org/officeDocument/2006/math" xmlns:v="urn:schemas-microsoft-com:vml" xmlns:wp14="http://schemas.microsoft.com/office/word/2010/wordprocessingDrawing" xmlns:wp="http://schemas.openxmlformats.org/drawingml/2006/wordprocessingDrawing" xmlns:w10="urn:schemas-microsoft-com:office:word" xmlns:w="http://schemas.openxmlformats.org/wordprocessingml/2006/main" xmlns:w14="http://schemas.microsoft.com/office/word/2010/wordml" xmlns:w15="http://schemas.microsoft.com/office/word/2012/wordml" xmlns:w16cex="http://schemas.microsoft.com/office/word/2018/wordml/cex" xmlns:w16cid="http://schemas.microsoft.com/office/word/2016/wordml/cid" xmlns:w16="http://schemas.microsoft.com/office/word/2018/wordml" xmlns:w16sdtdh="http://schemas.microsoft.com/office/word/2020/wordml/sdtdatahash" xmlns:w16se="http://schemas.microsoft.com/office/word/2015/wordml/symex" xmlns:wpg="http://schemas.microsoft.com/office/word/2010/wordprocessingGroup" xmlns:wpi="http://schemas.microsoft.com/office/word/2010/wordprocessingInk" xmlns:wne="http://schemas.microsoft.com/office/word/2006/wordml" xmlns:wps="http://schemas.microsoft.com/office/word/2010/wordprocessingShape" mc:Ignorable="w14 w15 w16se w16cid w16 w16cex w16sdtdh wp14">
-  <w:abstractNum w:abstractNumId="0" w15:restartNumberingAfterBreak="0">
+<w:numbering xmlns:wpc="http://schemas.microsoft.com/office/word/2010/wordprocessingCanvas" xmlns:mo="http://schemas.microsoft.com/office/mac/office/2008/main" xmlns:mc="http://schemas.openxmlformats.org/markup-compatibility/2006" xmlns:mv="urn:schemas-microsoft-com:mac:vml" xmlns:o="urn:schemas-microsoft-com:office:office" xmlns:r="http://schemas.openxmlformats.org/officeDocument/2006/relationships" xmlns:m="http://schemas.openxmlformats.org/officeDocument/2006/math" xmlns:v="urn:schemas-microsoft-com:vml" xmlns:wp14="http://schemas.microsoft.com/office/word/2010/wordprocessingDrawing" xmlns:wp="http://schemas.openxmlformats.org/drawingml/2006/wordprocessingDrawing" xmlns:w10="urn:schemas-microsoft-com:office:word" xmlns:w="http://schemas.openxmlformats.org/wordprocessingml/2006/main" xmlns:w14="http://schemas.microsoft.com/office/word/2010/wordml" xmlns:w15="http://schemas.microsoft.com/office/word/2012/wordml" xmlns:wpg="http://schemas.microsoft.com/office/word/2010/wordprocessingGroup" xmlns:wpi="http://schemas.microsoft.com/office/word/2010/wordprocessingInk" xmlns:wne="http://schemas.microsoft.com/office/word/2006/wordml" xmlns:wps="http://schemas.microsoft.com/office/word/2010/wordprocessingShape" mc:Ignorable="w14 w15 wp14">
+  <w:abstractNum w:abstractNumId="0">
     <w:nsid w:val="0C7B06AB"/>
     <w:multiLevelType w:val="hybridMultilevel"/>
     <w:tmpl w:val="DB2E3432"/>
@@ -968,7 +1074,7 @@
       </w:rPr>
     </w:lvl>
   </w:abstractNum>
-  <w:abstractNum w:abstractNumId="1" w15:restartNumberingAfterBreak="0">
+  <w:abstractNum w:abstractNumId="1">
     <w:nsid w:val="18A51CF2"/>
     <w:multiLevelType w:val="hybridMultilevel"/>
     <w:tmpl w:val="5D120E4A"/>
@@ -1180,7 +1286,7 @@
       </w:rPr>
     </w:lvl>
   </w:abstractNum>
-  <w:abstractNum w:abstractNumId="2" w15:restartNumberingAfterBreak="0">
+  <w:abstractNum w:abstractNumId="2">
     <w:nsid w:val="1E0606DA"/>
     <w:multiLevelType w:val="hybridMultilevel"/>
     <w:tmpl w:val="E5406CBA"/>
@@ -1292,7 +1398,7 @@
       </w:rPr>
     </w:lvl>
   </w:abstractNum>
-  <w:abstractNum w:abstractNumId="3" w15:restartNumberingAfterBreak="0">
+  <w:abstractNum w:abstractNumId="3">
     <w:nsid w:val="30597497"/>
     <w:multiLevelType w:val="hybridMultilevel"/>
     <w:tmpl w:val="34CE16A2"/>
@@ -1406,7 +1512,7 @@
       </w:rPr>
     </w:lvl>
   </w:abstractNum>
-  <w:abstractNum w:abstractNumId="4" w15:restartNumberingAfterBreak="0">
+  <w:abstractNum w:abstractNumId="4">
     <w:nsid w:val="336B3CE7"/>
     <w:multiLevelType w:val="hybridMultilevel"/>
     <w:tmpl w:val="585C1B5E"/>
@@ -1520,7 +1626,7 @@
       </w:rPr>
     </w:lvl>
   </w:abstractNum>
-  <w:abstractNum w:abstractNumId="5" w15:restartNumberingAfterBreak="0">
+  <w:abstractNum w:abstractNumId="5">
     <w:nsid w:val="351D51B6"/>
     <w:multiLevelType w:val="hybridMultilevel"/>
     <w:tmpl w:val="0366BE18"/>
@@ -1634,7 +1740,7 @@
       </w:rPr>
     </w:lvl>
   </w:abstractNum>
-  <w:abstractNum w:abstractNumId="6" w15:restartNumberingAfterBreak="0">
+  <w:abstractNum w:abstractNumId="6">
     <w:nsid w:val="555305FF"/>
     <w:multiLevelType w:val="hybridMultilevel"/>
     <w:tmpl w:val="5D120E4A"/>
@@ -1846,7 +1952,7 @@
       </w:rPr>
     </w:lvl>
   </w:abstractNum>
-  <w:abstractNum w:abstractNumId="7" w15:restartNumberingAfterBreak="0">
+  <w:abstractNum w:abstractNumId="7">
     <w:nsid w:val="5D704E0E"/>
     <w:multiLevelType w:val="hybridMultilevel"/>
     <w:tmpl w:val="63C2A390"/>
@@ -1958,7 +2064,7 @@
       </w:rPr>
     </w:lvl>
   </w:abstractNum>
-  <w:abstractNum w:abstractNumId="8" w15:restartNumberingAfterBreak="0">
+  <w:abstractNum w:abstractNumId="8">
     <w:nsid w:val="76CE0C07"/>
     <w:multiLevelType w:val="hybridMultilevel"/>
     <w:tmpl w:val="85A0DC9C"/>
@@ -2102,7 +2208,7 @@
 </file>
 
 <file path=word/styles.xml><?xml version="1.0" encoding="utf-8"?>
-<w:styles xmlns:mc="http://schemas.openxmlformats.org/markup-compatibility/2006" xmlns:r="http://schemas.openxmlformats.org/officeDocument/2006/relationships" xmlns:w="http://schemas.openxmlformats.org/wordprocessingml/2006/main" xmlns:w14="http://schemas.microsoft.com/office/word/2010/wordml" xmlns:w15="http://schemas.microsoft.com/office/word/2012/wordml" xmlns:w16cex="http://schemas.microsoft.com/office/word/2018/wordml/cex" xmlns:w16cid="http://schemas.microsoft.com/office/word/2016/wordml/cid" xmlns:w16="http://schemas.microsoft.com/office/word/2018/wordml" xmlns:w16sdtdh="http://schemas.microsoft.com/office/word/2020/wordml/sdtdatahash" xmlns:w16se="http://schemas.microsoft.com/office/word/2015/wordml/symex" mc:Ignorable="w14 w15 w16se w16cid w16 w16cex w16sdtdh">
+<w:styles xmlns:mc="http://schemas.openxmlformats.org/markup-compatibility/2006" xmlns:r="http://schemas.openxmlformats.org/officeDocument/2006/relationships" xmlns:w="http://schemas.openxmlformats.org/wordprocessingml/2006/main" xmlns:w14="http://schemas.microsoft.com/office/word/2010/wordml" xmlns:w15="http://schemas.microsoft.com/office/word/2012/wordml" mc:Ignorable="w14 w15">
   <w:docDefaults>
     <w:rPrDefault>
       <w:rPr>
@@ -2118,7 +2224,7 @@
       </w:pPr>
     </w:pPrDefault>
   </w:docDefaults>
-  <w:latentStyles w:defLockedState="0" w:defUIPriority="99" w:defSemiHidden="0" w:defUnhideWhenUsed="0" w:defQFormat="0" w:count="376">
+  <w:latentStyles w:defLockedState="0" w:defUIPriority="99" w:defSemiHidden="0" w:defUnhideWhenUsed="0" w:defQFormat="0" w:count="382">
     <w:lsdException w:name="Normal" w:uiPriority="0" w:qFormat="1"/>
     <w:lsdException w:name="heading 1" w:uiPriority="9" w:qFormat="1"/>
     <w:lsdException w:name="heading 2" w:semiHidden="1" w:uiPriority="9" w:unhideWhenUsed="1" w:qFormat="1"/>
